--- a/Hist1700/Key Factors in the Industrial Revolution.docx
+++ b/Hist1700/Key Factors in the Industrial Revolution.docx
@@ -207,7 +207,23 @@
           <w:sz w:val="24"/>
           <w:szCs w:val="24"/>
         </w:rPr>
-        <w:t xml:space="preserve"> more advanced machines became easier leading to an increased demand for workers and </w:t>
+        <w:t xml:space="preserve"> more advanced machines became easier</w:t>
+      </w:r>
+      <w:r>
+        <w:rPr>
+          <w:rFonts w:ascii="Times New Roman" w:eastAsia="Times New Roman" w:hAnsi="Times New Roman" w:cs="Times New Roman"/>
+          <w:sz w:val="24"/>
+          <w:szCs w:val="24"/>
+        </w:rPr>
+        <w:t xml:space="preserve">, </w:t>
+      </w:r>
+      <w:r>
+        <w:rPr>
+          <w:rFonts w:ascii="Times New Roman" w:eastAsia="Times New Roman" w:hAnsi="Times New Roman" w:cs="Times New Roman"/>
+          <w:sz w:val="24"/>
+          <w:szCs w:val="24"/>
+        </w:rPr>
+        <w:t xml:space="preserve">leading to an increased demand for workers and </w:t>
       </w:r>
       <w:r>
         <w:rPr>
@@ -597,6 +613,127 @@
         </w:rPr>
         <w:t xml:space="preserve">replacing the older outdated production methods. </w:t>
       </w:r>
+      <w:r>
+        <w:rPr>
+          <w:rFonts w:ascii="Times New Roman" w:eastAsia="Times New Roman" w:hAnsi="Times New Roman" w:cs="Times New Roman"/>
+          <w:sz w:val="24"/>
+          <w:szCs w:val="24"/>
+        </w:rPr>
+        <w:t>Another example of this principle</w:t>
+      </w:r>
+      <w:r>
+        <w:rPr>
+          <w:rFonts w:ascii="Times New Roman" w:eastAsia="Times New Roman" w:hAnsi="Times New Roman" w:cs="Times New Roman"/>
+          <w:sz w:val="24"/>
+          <w:szCs w:val="24"/>
+        </w:rPr>
+        <w:t xml:space="preserve"> is</w:t>
+      </w:r>
+      <w:r>
+        <w:rPr>
+          <w:rFonts w:ascii="Times New Roman" w:eastAsia="Times New Roman" w:hAnsi="Times New Roman" w:cs="Times New Roman"/>
+          <w:sz w:val="24"/>
+          <w:szCs w:val="24"/>
+        </w:rPr>
+        <w:t xml:space="preserve"> innovator Henry Ford. </w:t>
+      </w:r>
+      <w:r>
+        <w:rPr>
+          <w:rFonts w:ascii="Times New Roman" w:eastAsia="Times New Roman" w:hAnsi="Times New Roman" w:cs="Times New Roman"/>
+          <w:sz w:val="24"/>
+          <w:szCs w:val="24"/>
+        </w:rPr>
+        <w:t>While he is best known for the creation of the automobile</w:t>
+      </w:r>
+      <w:r>
+        <w:rPr>
+          <w:rFonts w:ascii="Times New Roman" w:eastAsia="Times New Roman" w:hAnsi="Times New Roman" w:cs="Times New Roman"/>
+          <w:sz w:val="24"/>
+          <w:szCs w:val="24"/>
+        </w:rPr>
+        <w:t xml:space="preserve">, the </w:t>
+      </w:r>
+      <w:r>
+        <w:rPr>
+          <w:rFonts w:ascii="Times New Roman" w:eastAsia="Times New Roman" w:hAnsi="Times New Roman" w:cs="Times New Roman"/>
+          <w:sz w:val="24"/>
+          <w:szCs w:val="24"/>
+        </w:rPr>
+        <w:t xml:space="preserve">key difference that put him above his competition was the use and efficiency of the assembly line. </w:t>
+      </w:r>
+      <w:r>
+        <w:rPr>
+          <w:rFonts w:ascii="Times New Roman" w:eastAsia="Times New Roman" w:hAnsi="Times New Roman" w:cs="Times New Roman"/>
+          <w:sz w:val="24"/>
+          <w:szCs w:val="24"/>
+        </w:rPr>
+        <w:t>By having an assembly line, Henry Ford was able to produce</w:t>
+      </w:r>
+      <w:r>
+        <w:rPr>
+          <w:rFonts w:ascii="Times New Roman" w:eastAsia="Times New Roman" w:hAnsi="Times New Roman" w:cs="Times New Roman"/>
+          <w:sz w:val="24"/>
+          <w:szCs w:val="24"/>
+        </w:rPr>
+        <w:t xml:space="preserve"> his cars </w:t>
+      </w:r>
+      <w:r>
+        <w:rPr>
+          <w:rFonts w:ascii="Times New Roman" w:eastAsia="Times New Roman" w:hAnsi="Times New Roman" w:cs="Times New Roman"/>
+          <w:sz w:val="24"/>
+          <w:szCs w:val="24"/>
+        </w:rPr>
+        <w:t>much more quickly</w:t>
+      </w:r>
+      <w:r>
+        <w:rPr>
+          <w:rFonts w:ascii="Times New Roman" w:eastAsia="Times New Roman" w:hAnsi="Times New Roman" w:cs="Times New Roman"/>
+          <w:sz w:val="24"/>
+          <w:szCs w:val="24"/>
+        </w:rPr>
+        <w:t xml:space="preserve"> </w:t>
+      </w:r>
+      <w:r>
+        <w:rPr>
+          <w:rFonts w:ascii="Times New Roman" w:eastAsia="Times New Roman" w:hAnsi="Times New Roman" w:cs="Times New Roman"/>
+          <w:sz w:val="24"/>
+          <w:szCs w:val="24"/>
+        </w:rPr>
+        <w:lastRenderedPageBreak/>
+        <w:t xml:space="preserve">and </w:t>
+      </w:r>
+      <w:r>
+        <w:rPr>
+          <w:rFonts w:ascii="Times New Roman" w:eastAsia="Times New Roman" w:hAnsi="Times New Roman" w:cs="Times New Roman"/>
+          <w:sz w:val="24"/>
+          <w:szCs w:val="24"/>
+        </w:rPr>
+        <w:t xml:space="preserve">thus catapulted the name Henry Ford and the Ford </w:t>
+      </w:r>
+      <w:r>
+        <w:rPr>
+          <w:rFonts w:ascii="Times New Roman" w:eastAsia="Times New Roman" w:hAnsi="Times New Roman" w:cs="Times New Roman"/>
+          <w:sz w:val="24"/>
+          <w:szCs w:val="24"/>
+        </w:rPr>
+        <w:t xml:space="preserve">brand of cars </w:t>
+      </w:r>
+      <w:r>
+        <w:rPr>
+          <w:rFonts w:ascii="Times New Roman" w:eastAsia="Times New Roman" w:hAnsi="Times New Roman" w:cs="Times New Roman"/>
+          <w:sz w:val="24"/>
+          <w:szCs w:val="24"/>
+        </w:rPr>
+        <w:t>into the public sphere for generations</w:t>
+      </w:r>
+      <w:r>
+        <w:rPr>
+          <w:rFonts w:ascii="Times New Roman" w:eastAsia="Times New Roman" w:hAnsi="Times New Roman" w:cs="Times New Roman"/>
+          <w:sz w:val="24"/>
+          <w:szCs w:val="24"/>
+        </w:rPr>
+        <w:t xml:space="preserve">. </w:t>
+      </w:r>
     </w:p>
     <w:p>
       <w:pPr>
@@ -614,55 +751,55 @@
           <w:sz w:val="24"/>
           <w:szCs w:val="24"/>
         </w:rPr>
-        <w:t>Another example of this principle</w:t>
-      </w:r>
-      <w:r>
-        <w:rPr>
-          <w:rFonts w:ascii="Times New Roman" w:eastAsia="Times New Roman" w:hAnsi="Times New Roman" w:cs="Times New Roman"/>
-          <w:sz w:val="24"/>
-          <w:szCs w:val="24"/>
-        </w:rPr>
-        <w:t xml:space="preserve"> is</w:t>
-      </w:r>
-      <w:r>
-        <w:rPr>
-          <w:rFonts w:ascii="Times New Roman" w:eastAsia="Times New Roman" w:hAnsi="Times New Roman" w:cs="Times New Roman"/>
-          <w:sz w:val="24"/>
-          <w:szCs w:val="24"/>
-        </w:rPr>
-        <w:t xml:space="preserve"> innovator Henry Ford. </w:t>
-      </w:r>
-      <w:r>
-        <w:rPr>
-          <w:rFonts w:ascii="Times New Roman" w:eastAsia="Times New Roman" w:hAnsi="Times New Roman" w:cs="Times New Roman"/>
-          <w:sz w:val="24"/>
-          <w:szCs w:val="24"/>
-        </w:rPr>
-        <w:t>While he is best known for the creation of the automobile</w:t>
-      </w:r>
-      <w:r>
-        <w:rPr>
-          <w:rFonts w:ascii="Times New Roman" w:eastAsia="Times New Roman" w:hAnsi="Times New Roman" w:cs="Times New Roman"/>
-          <w:sz w:val="24"/>
-          <w:szCs w:val="24"/>
-        </w:rPr>
-        <w:t xml:space="preserve">, the </w:t>
-      </w:r>
-      <w:r>
-        <w:rPr>
-          <w:rFonts w:ascii="Times New Roman" w:eastAsia="Times New Roman" w:hAnsi="Times New Roman" w:cs="Times New Roman"/>
-          <w:sz w:val="24"/>
-          <w:szCs w:val="24"/>
-        </w:rPr>
-        <w:t xml:space="preserve">key difference that put him above his competition was the use and efficiency of the assembly line. </w:t>
-      </w:r>
-      <w:r>
-        <w:rPr>
-          <w:rFonts w:ascii="Times New Roman" w:eastAsia="Times New Roman" w:hAnsi="Times New Roman" w:cs="Times New Roman"/>
-          <w:sz w:val="24"/>
-          <w:szCs w:val="24"/>
-        </w:rPr>
-        <w:t>By having an assembly line, Henry Ford was able to produce</w:t>
+        <w:t>Having more advanced machines was great, but</w:t>
+      </w:r>
+      <w:r>
+        <w:rPr>
+          <w:rFonts w:ascii="Times New Roman" w:eastAsia="Times New Roman" w:hAnsi="Times New Roman" w:cs="Times New Roman"/>
+          <w:sz w:val="24"/>
+          <w:szCs w:val="24"/>
+        </w:rPr>
+        <w:t xml:space="preserve"> without someone behind the machines </w:t>
+      </w:r>
+      <w:r>
+        <w:rPr>
+          <w:rFonts w:ascii="Times New Roman" w:eastAsia="Times New Roman" w:hAnsi="Times New Roman" w:cs="Times New Roman"/>
+          <w:sz w:val="24"/>
+          <w:szCs w:val="24"/>
+        </w:rPr>
+        <w:t>ensuring</w:t>
+      </w:r>
+      <w:r>
+        <w:rPr>
+          <w:rFonts w:ascii="Times New Roman" w:eastAsia="Times New Roman" w:hAnsi="Times New Roman" w:cs="Times New Roman"/>
+          <w:sz w:val="24"/>
+          <w:szCs w:val="24"/>
+        </w:rPr>
+        <w:t xml:space="preserve"> sure they work</w:t>
+      </w:r>
+      <w:r>
+        <w:rPr>
+          <w:rFonts w:ascii="Times New Roman" w:eastAsia="Times New Roman" w:hAnsi="Times New Roman" w:cs="Times New Roman"/>
+          <w:sz w:val="24"/>
+          <w:szCs w:val="24"/>
+        </w:rPr>
+        <w:t xml:space="preserve"> and maneuvering them</w:t>
+      </w:r>
+      <w:r>
+        <w:rPr>
+          <w:rFonts w:ascii="Times New Roman" w:eastAsia="Times New Roman" w:hAnsi="Times New Roman" w:cs="Times New Roman"/>
+          <w:sz w:val="24"/>
+          <w:szCs w:val="24"/>
+        </w:rPr>
+        <w:t>, they were just useles</w:t>
+      </w:r>
+      <w:r>
+        <w:rPr>
+          <w:rFonts w:ascii="Times New Roman" w:eastAsia="Times New Roman" w:hAnsi="Times New Roman" w:cs="Times New Roman"/>
+          <w:sz w:val="24"/>
+          <w:szCs w:val="24"/>
+        </w:rPr>
+        <w:t>s hunks of fancy looking metal.</w:t>
       </w:r>
       <w:r>
         <w:rPr>
@@ -678,48 +815,55 @@
           <w:sz w:val="24"/>
           <w:szCs w:val="24"/>
         </w:rPr>
-        <w:lastRenderedPageBreak/>
-        <w:t xml:space="preserve">his cars </w:t>
-      </w:r>
-      <w:r>
-        <w:rPr>
-          <w:rFonts w:ascii="Times New Roman" w:eastAsia="Times New Roman" w:hAnsi="Times New Roman" w:cs="Times New Roman"/>
-          <w:sz w:val="24"/>
-          <w:szCs w:val="24"/>
-        </w:rPr>
-        <w:t>much more quickly</w:t>
-      </w:r>
-      <w:r>
-        <w:rPr>
-          <w:rFonts w:ascii="Times New Roman" w:eastAsia="Times New Roman" w:hAnsi="Times New Roman" w:cs="Times New Roman"/>
-          <w:sz w:val="24"/>
-          <w:szCs w:val="24"/>
-        </w:rPr>
-        <w:t xml:space="preserve"> and </w:t>
-      </w:r>
-      <w:r>
-        <w:rPr>
-          <w:rFonts w:ascii="Times New Roman" w:eastAsia="Times New Roman" w:hAnsi="Times New Roman" w:cs="Times New Roman"/>
-          <w:sz w:val="24"/>
-          <w:szCs w:val="24"/>
-        </w:rPr>
-        <w:t xml:space="preserve">thus catapulted the name Henry Ford and the Ford </w:t>
-      </w:r>
-      <w:r>
-        <w:rPr>
-          <w:rFonts w:ascii="Times New Roman" w:eastAsia="Times New Roman" w:hAnsi="Times New Roman" w:cs="Times New Roman"/>
-          <w:sz w:val="24"/>
-          <w:szCs w:val="24"/>
-        </w:rPr>
-        <w:t xml:space="preserve">brand of cars </w:t>
-      </w:r>
-      <w:r>
-        <w:rPr>
-          <w:rFonts w:ascii="Times New Roman" w:eastAsia="Times New Roman" w:hAnsi="Times New Roman" w:cs="Times New Roman"/>
-          <w:sz w:val="24"/>
-          <w:szCs w:val="24"/>
-        </w:rPr>
-        <w:t>into the public sphere for generations</w:t>
+        <w:t>The second</w:t>
+      </w:r>
+      <w:r>
+        <w:rPr>
+          <w:rFonts w:ascii="Times New Roman" w:eastAsia="Times New Roman" w:hAnsi="Times New Roman" w:cs="Times New Roman"/>
+          <w:sz w:val="24"/>
+          <w:szCs w:val="24"/>
+        </w:rPr>
+        <w:t xml:space="preserve"> key factor to the significance of the industrial revolution was the flow of populations from smaller rural communities to bigger urban centers. With factories becoming more common, </w:t>
+      </w:r>
+      <w:r>
+        <w:rPr>
+          <w:rFonts w:ascii="Times New Roman" w:eastAsia="Times New Roman" w:hAnsi="Times New Roman" w:cs="Times New Roman"/>
+          <w:sz w:val="24"/>
+          <w:szCs w:val="24"/>
+        </w:rPr>
+        <w:t xml:space="preserve">opportunities </w:t>
+      </w:r>
+      <w:r>
+        <w:rPr>
+          <w:rFonts w:ascii="Times New Roman" w:eastAsia="Times New Roman" w:hAnsi="Times New Roman" w:cs="Times New Roman"/>
+          <w:sz w:val="24"/>
+          <w:szCs w:val="24"/>
+        </w:rPr>
+        <w:t xml:space="preserve">became as common as </w:t>
+      </w:r>
+      <w:r>
+        <w:rPr>
+          <w:rFonts w:ascii="Times New Roman" w:eastAsia="Times New Roman" w:hAnsi="Times New Roman" w:cs="Times New Roman"/>
+          <w:sz w:val="24"/>
+          <w:szCs w:val="24"/>
+        </w:rPr>
+        <w:t xml:space="preserve">the modern </w:t>
+      </w:r>
+      <w:r>
+        <w:rPr>
+          <w:rFonts w:ascii="Times New Roman" w:eastAsia="Times New Roman" w:hAnsi="Times New Roman" w:cs="Times New Roman"/>
+          <w:sz w:val="24"/>
+          <w:szCs w:val="24"/>
+        </w:rPr>
+        <w:t>penn</w:t>
+      </w:r>
+      <w:r>
+        <w:rPr>
+          <w:rFonts w:ascii="Times New Roman" w:eastAsia="Times New Roman" w:hAnsi="Times New Roman" w:cs="Times New Roman"/>
+          <w:sz w:val="24"/>
+          <w:szCs w:val="24"/>
+        </w:rPr>
+        <w:t>y</w:t>
       </w:r>
       <w:r>
         <w:rPr>
@@ -728,6 +872,55 @@
           <w:szCs w:val="24"/>
         </w:rPr>
         <w:t xml:space="preserve">. </w:t>
+      </w:r>
+      <w:r>
+        <w:rPr>
+          <w:rFonts w:ascii="Times New Roman" w:eastAsia="Times New Roman" w:hAnsi="Times New Roman" w:cs="Times New Roman"/>
+          <w:sz w:val="24"/>
+          <w:szCs w:val="24"/>
+        </w:rPr>
+        <w:t xml:space="preserve"> </w:t>
+      </w:r>
+      <w:r>
+        <w:rPr>
+          <w:rFonts w:ascii="Times New Roman" w:eastAsia="Times New Roman" w:hAnsi="Times New Roman" w:cs="Times New Roman"/>
+          <w:sz w:val="24"/>
+          <w:szCs w:val="24"/>
+        </w:rPr>
+        <w:t>Rural people looking to make their way in life moved away from their homes to the cities in droves.</w:t>
+      </w:r>
+      <w:r>
+        <w:rPr>
+          <w:rStyle w:val="FootnoteReference"/>
+          <w:rFonts w:ascii="Times New Roman" w:eastAsia="Times New Roman" w:hAnsi="Times New Roman" w:cs="Times New Roman"/>
+          <w:sz w:val="24"/>
+          <w:szCs w:val="24"/>
+        </w:rPr>
+        <w:footnoteReference w:id="2"/>
+      </w:r>
+      <w:r>
+        <w:rPr>
+          <w:rFonts w:ascii="Times New Roman" w:eastAsia="Times New Roman" w:hAnsi="Times New Roman" w:cs="Times New Roman"/>
+          <w:sz w:val="24"/>
+          <w:szCs w:val="24"/>
+        </w:rPr>
+        <w:t xml:space="preserve">  It wasn’t just rural farmers and people moving to the cities, especially in America: immigration was another huge boost to the population and work force of major cities and their metropolitan areas. </w:t>
+      </w:r>
+      <w:r>
+        <w:rPr>
+          <w:rFonts w:ascii="Times New Roman" w:eastAsia="Times New Roman" w:hAnsi="Times New Roman" w:cs="Times New Roman"/>
+          <w:sz w:val="24"/>
+          <w:szCs w:val="24"/>
+        </w:rPr>
+        <w:t>This massive shift in population densities further led to the demand for goods like food, and shelter, but also to the demand for things like clothing, textiles, metal, cars, and about everything someone might need to live in this time. It was a never-ending cycle, demand kept going up due to new people moving in, leading to an increase in production from factories, causing them to need new people to move in to work in the factories</w:t>
+      </w:r>
+      <w:r>
+        <w:rPr>
+          <w:rFonts w:ascii="Times New Roman" w:eastAsia="Times New Roman" w:hAnsi="Times New Roman" w:cs="Times New Roman"/>
+          <w:sz w:val="24"/>
+          <w:szCs w:val="24"/>
+        </w:rPr>
+        <w:t>.</w:t>
       </w:r>
     </w:p>
     <w:p>
@@ -746,55 +939,55 @@
           <w:sz w:val="24"/>
           <w:szCs w:val="24"/>
         </w:rPr>
-        <w:t>Having more advanced machines was great, but</w:t>
-      </w:r>
-      <w:r>
-        <w:rPr>
-          <w:rFonts w:ascii="Times New Roman" w:eastAsia="Times New Roman" w:hAnsi="Times New Roman" w:cs="Times New Roman"/>
-          <w:sz w:val="24"/>
-          <w:szCs w:val="24"/>
-        </w:rPr>
-        <w:t xml:space="preserve"> without someone behind the machines </w:t>
-      </w:r>
-      <w:r>
-        <w:rPr>
-          <w:rFonts w:ascii="Times New Roman" w:eastAsia="Times New Roman" w:hAnsi="Times New Roman" w:cs="Times New Roman"/>
-          <w:sz w:val="24"/>
-          <w:szCs w:val="24"/>
-        </w:rPr>
-        <w:t>ensuring</w:t>
-      </w:r>
-      <w:r>
-        <w:rPr>
-          <w:rFonts w:ascii="Times New Roman" w:eastAsia="Times New Roman" w:hAnsi="Times New Roman" w:cs="Times New Roman"/>
-          <w:sz w:val="24"/>
-          <w:szCs w:val="24"/>
-        </w:rPr>
-        <w:t xml:space="preserve"> sure they work</w:t>
-      </w:r>
-      <w:r>
-        <w:rPr>
-          <w:rFonts w:ascii="Times New Roman" w:eastAsia="Times New Roman" w:hAnsi="Times New Roman" w:cs="Times New Roman"/>
-          <w:sz w:val="24"/>
-          <w:szCs w:val="24"/>
-        </w:rPr>
-        <w:t xml:space="preserve"> and maneuvering them</w:t>
-      </w:r>
-      <w:r>
-        <w:rPr>
-          <w:rFonts w:ascii="Times New Roman" w:eastAsia="Times New Roman" w:hAnsi="Times New Roman" w:cs="Times New Roman"/>
-          <w:sz w:val="24"/>
-          <w:szCs w:val="24"/>
-        </w:rPr>
-        <w:t>, they were just useles</w:t>
-      </w:r>
-      <w:r>
-        <w:rPr>
-          <w:rFonts w:ascii="Times New Roman" w:eastAsia="Times New Roman" w:hAnsi="Times New Roman" w:cs="Times New Roman"/>
-          <w:sz w:val="24"/>
-          <w:szCs w:val="24"/>
-        </w:rPr>
-        <w:t>s hunks of fancy looking metal.</w:t>
+        <w:t xml:space="preserve">Focusing on America, while women were not given the same opportunities as men, they were still given a place in the workforce. </w:t>
+      </w:r>
+      <w:r>
+        <w:rPr>
+          <w:rFonts w:ascii="Times New Roman" w:eastAsia="Times New Roman" w:hAnsi="Times New Roman" w:cs="Times New Roman"/>
+          <w:sz w:val="24"/>
+          <w:szCs w:val="24"/>
+        </w:rPr>
+        <w:t>Women</w:t>
+      </w:r>
+      <w:r>
+        <w:rPr>
+          <w:rFonts w:ascii="Times New Roman" w:eastAsia="Times New Roman" w:hAnsi="Times New Roman" w:cs="Times New Roman"/>
+          <w:sz w:val="24"/>
+          <w:szCs w:val="24"/>
+        </w:rPr>
+        <w:t xml:space="preserve"> were starting to carve out a piece of the world for themselves. </w:t>
+      </w:r>
+      <w:r>
+        <w:rPr>
+          <w:rFonts w:ascii="Times New Roman" w:eastAsia="Times New Roman" w:hAnsi="Times New Roman" w:cs="Times New Roman"/>
+          <w:sz w:val="24"/>
+          <w:szCs w:val="24"/>
+        </w:rPr>
+        <w:t xml:space="preserve">In early </w:t>
+      </w:r>
+      <w:r>
+        <w:rPr>
+          <w:rFonts w:ascii="Times New Roman" w:eastAsia="Times New Roman" w:hAnsi="Times New Roman" w:cs="Times New Roman"/>
+          <w:sz w:val="24"/>
+          <w:szCs w:val="24"/>
+        </w:rPr>
+        <w:t>integrations</w:t>
+      </w:r>
+      <w:r>
+        <w:rPr>
+          <w:rFonts w:ascii="Times New Roman" w:eastAsia="Times New Roman" w:hAnsi="Times New Roman" w:cs="Times New Roman"/>
+          <w:sz w:val="24"/>
+          <w:szCs w:val="24"/>
+        </w:rPr>
+        <w:t>, women were only allowed to work select jobs,</w:t>
+      </w:r>
+      <w:r>
+        <w:rPr>
+          <w:rFonts w:ascii="Times New Roman" w:eastAsia="Times New Roman" w:hAnsi="Times New Roman" w:cs="Times New Roman"/>
+          <w:sz w:val="24"/>
+          <w:szCs w:val="24"/>
+        </w:rPr>
+        <w:t xml:space="preserve"> typically in the house, helping with childcare, cooking, cleaning, and mending clothing. However, new opportunities started to open in other fields like secretary work, nursing, and other similar jobs.</w:t>
       </w:r>
       <w:r>
         <w:rPr>
@@ -810,72 +1003,96 @@
           <w:sz w:val="24"/>
           <w:szCs w:val="24"/>
         </w:rPr>
-        <w:t>The second</w:t>
-      </w:r>
-      <w:r>
-        <w:rPr>
-          <w:rFonts w:ascii="Times New Roman" w:eastAsia="Times New Roman" w:hAnsi="Times New Roman" w:cs="Times New Roman"/>
-          <w:sz w:val="24"/>
-          <w:szCs w:val="24"/>
-        </w:rPr>
-        <w:t xml:space="preserve"> key factor to the significance of the industrial revolution was the flow of populations from smaller rural communities to bigger urban centers. With factories becoming more common, </w:t>
-      </w:r>
-      <w:r>
-        <w:rPr>
-          <w:rFonts w:ascii="Times New Roman" w:eastAsia="Times New Roman" w:hAnsi="Times New Roman" w:cs="Times New Roman"/>
-          <w:sz w:val="24"/>
-          <w:szCs w:val="24"/>
-        </w:rPr>
-        <w:t xml:space="preserve">opportunities </w:t>
-      </w:r>
-      <w:r>
-        <w:rPr>
-          <w:rFonts w:ascii="Times New Roman" w:eastAsia="Times New Roman" w:hAnsi="Times New Roman" w:cs="Times New Roman"/>
-          <w:sz w:val="24"/>
-          <w:szCs w:val="24"/>
-        </w:rPr>
-        <w:t xml:space="preserve">in became as common as pennies. </w:t>
-      </w:r>
-      <w:r>
-        <w:rPr>
-          <w:rFonts w:ascii="Times New Roman" w:eastAsia="Times New Roman" w:hAnsi="Times New Roman" w:cs="Times New Roman"/>
-          <w:sz w:val="24"/>
-          <w:szCs w:val="24"/>
-        </w:rPr>
-        <w:t xml:space="preserve"> </w:t>
-      </w:r>
-      <w:r>
-        <w:rPr>
-          <w:rFonts w:ascii="Times New Roman" w:eastAsia="Times New Roman" w:hAnsi="Times New Roman" w:cs="Times New Roman"/>
-          <w:sz w:val="24"/>
-          <w:szCs w:val="24"/>
-        </w:rPr>
-        <w:t>Rural people looking to make their way in life moved away from their homes to the cities in droves.</w:t>
-      </w:r>
-      <w:r>
-        <w:rPr>
-          <w:rStyle w:val="FootnoteReference"/>
-          <w:rFonts w:ascii="Times New Roman" w:eastAsia="Times New Roman" w:hAnsi="Times New Roman" w:cs="Times New Roman"/>
-          <w:sz w:val="24"/>
-          <w:szCs w:val="24"/>
-        </w:rPr>
-        <w:footnoteReference w:id="2"/>
-      </w:r>
-      <w:r>
-        <w:rPr>
-          <w:rFonts w:ascii="Times New Roman" w:eastAsia="Times New Roman" w:hAnsi="Times New Roman" w:cs="Times New Roman"/>
-          <w:sz w:val="24"/>
-          <w:szCs w:val="24"/>
-        </w:rPr>
-        <w:t xml:space="preserve"> </w:t>
-      </w:r>
-      <w:r>
-        <w:rPr>
-          <w:rFonts w:ascii="Times New Roman" w:eastAsia="Times New Roman" w:hAnsi="Times New Roman" w:cs="Times New Roman"/>
-          <w:sz w:val="24"/>
-          <w:szCs w:val="24"/>
-        </w:rPr>
-        <w:t xml:space="preserve">While it wasn’t just rural farmers and peoples moving to the cities, especially in America, immigration was another huge boost to the population and work force of major cities and their metropolitan areas. </w:t>
+        <w:lastRenderedPageBreak/>
+        <w:t>T</w:t>
+      </w:r>
+      <w:r>
+        <w:rPr>
+          <w:rFonts w:ascii="Times New Roman" w:eastAsia="Times New Roman" w:hAnsi="Times New Roman" w:cs="Times New Roman"/>
+          <w:sz w:val="24"/>
+          <w:szCs w:val="24"/>
+        </w:rPr>
+        <w:t xml:space="preserve">hese early pioneers were able to </w:t>
+      </w:r>
+      <w:r>
+        <w:rPr>
+          <w:rFonts w:ascii="Times New Roman" w:eastAsia="Times New Roman" w:hAnsi="Times New Roman" w:cs="Times New Roman"/>
+          <w:sz w:val="24"/>
+          <w:szCs w:val="24"/>
+        </w:rPr>
+        <w:t xml:space="preserve">set a precedent that </w:t>
+      </w:r>
+      <w:r>
+        <w:rPr>
+          <w:rFonts w:ascii="Times New Roman" w:eastAsia="Times New Roman" w:hAnsi="Times New Roman" w:cs="Times New Roman"/>
+          <w:sz w:val="24"/>
+          <w:szCs w:val="24"/>
+        </w:rPr>
+        <w:t xml:space="preserve">snowballed for the greater good. </w:t>
+      </w:r>
+      <w:r>
+        <w:rPr>
+          <w:rFonts w:ascii="Times New Roman" w:eastAsia="Times New Roman" w:hAnsi="Times New Roman" w:cs="Times New Roman"/>
+          <w:sz w:val="24"/>
+          <w:szCs w:val="24"/>
+        </w:rPr>
+        <w:t xml:space="preserve">Leading to further representation and societal changes that </w:t>
+      </w:r>
+      <w:r>
+        <w:rPr>
+          <w:rFonts w:ascii="Times New Roman" w:eastAsia="Times New Roman" w:hAnsi="Times New Roman" w:cs="Times New Roman"/>
+          <w:sz w:val="24"/>
+          <w:szCs w:val="24"/>
+        </w:rPr>
+        <w:t xml:space="preserve">further opened doors for more women to pursue a career. </w:t>
+      </w:r>
+      <w:r>
+        <w:rPr>
+          <w:rFonts w:ascii="Times New Roman" w:eastAsia="Times New Roman" w:hAnsi="Times New Roman" w:cs="Times New Roman"/>
+          <w:sz w:val="24"/>
+          <w:szCs w:val="24"/>
+        </w:rPr>
+        <w:t>With th</w:t>
+      </w:r>
+      <w:r>
+        <w:rPr>
+          <w:rFonts w:ascii="Times New Roman" w:eastAsia="Times New Roman" w:hAnsi="Times New Roman" w:cs="Times New Roman"/>
+          <w:sz w:val="24"/>
+          <w:szCs w:val="24"/>
+        </w:rPr>
+        <w:t xml:space="preserve">is </w:t>
+      </w:r>
+      <w:r>
+        <w:rPr>
+          <w:rFonts w:ascii="Times New Roman" w:eastAsia="Times New Roman" w:hAnsi="Times New Roman" w:cs="Times New Roman"/>
+          <w:sz w:val="24"/>
+          <w:szCs w:val="24"/>
+        </w:rPr>
+        <w:t xml:space="preserve">influx of </w:t>
+      </w:r>
+      <w:r>
+        <w:rPr>
+          <w:rFonts w:ascii="Times New Roman" w:eastAsia="Times New Roman" w:hAnsi="Times New Roman" w:cs="Times New Roman"/>
+          <w:sz w:val="24"/>
+          <w:szCs w:val="24"/>
+        </w:rPr>
+        <w:t>female workers into the labor force, the population of eligible workers soared</w:t>
+      </w:r>
+      <w:r>
+        <w:rPr>
+          <w:rFonts w:ascii="Times New Roman" w:eastAsia="Times New Roman" w:hAnsi="Times New Roman" w:cs="Times New Roman"/>
+          <w:sz w:val="24"/>
+          <w:szCs w:val="24"/>
+        </w:rPr>
+        <w:t>, b</w:t>
+      </w:r>
+      <w:r>
+        <w:rPr>
+          <w:rFonts w:ascii="Times New Roman" w:eastAsia="Times New Roman" w:hAnsi="Times New Roman" w:cs="Times New Roman"/>
+          <w:sz w:val="24"/>
+          <w:szCs w:val="24"/>
+        </w:rPr>
+        <w:t xml:space="preserve">oosting the economy and helping fuel the industrial revolution. </w:t>
       </w:r>
     </w:p>
     <w:p>
@@ -894,71 +1111,144 @@
           <w:sz w:val="24"/>
           <w:szCs w:val="24"/>
         </w:rPr>
-        <w:t>This</w:t>
-      </w:r>
-      <w:r>
-        <w:rPr>
-          <w:rFonts w:ascii="Times New Roman" w:eastAsia="Times New Roman" w:hAnsi="Times New Roman" w:cs="Times New Roman"/>
-          <w:sz w:val="24"/>
-          <w:szCs w:val="24"/>
-        </w:rPr>
-        <w:t xml:space="preserve"> massive shift in population densities further led </w:t>
-      </w:r>
-      <w:r>
-        <w:rPr>
-          <w:rFonts w:ascii="Times New Roman" w:eastAsia="Times New Roman" w:hAnsi="Times New Roman" w:cs="Times New Roman"/>
-          <w:sz w:val="24"/>
-          <w:szCs w:val="24"/>
-        </w:rPr>
-        <w:t>to</w:t>
-      </w:r>
-      <w:r>
-        <w:rPr>
-          <w:rFonts w:ascii="Times New Roman" w:eastAsia="Times New Roman" w:hAnsi="Times New Roman" w:cs="Times New Roman"/>
-          <w:sz w:val="24"/>
-          <w:szCs w:val="24"/>
-        </w:rPr>
-        <w:t xml:space="preserve"> the </w:t>
-      </w:r>
-      <w:r>
-        <w:rPr>
-          <w:rFonts w:ascii="Times New Roman" w:eastAsia="Times New Roman" w:hAnsi="Times New Roman" w:cs="Times New Roman"/>
-          <w:sz w:val="24"/>
-          <w:szCs w:val="24"/>
-        </w:rPr>
-        <w:t xml:space="preserve">demand for goods </w:t>
-      </w:r>
-      <w:r>
-        <w:rPr>
-          <w:rFonts w:ascii="Times New Roman" w:eastAsia="Times New Roman" w:hAnsi="Times New Roman" w:cs="Times New Roman"/>
-          <w:sz w:val="24"/>
-          <w:szCs w:val="24"/>
-        </w:rPr>
-        <w:t xml:space="preserve">like food, and shelter, but also </w:t>
-      </w:r>
-      <w:r>
-        <w:rPr>
-          <w:rFonts w:ascii="Times New Roman" w:eastAsia="Times New Roman" w:hAnsi="Times New Roman" w:cs="Times New Roman"/>
-          <w:sz w:val="24"/>
-          <w:szCs w:val="24"/>
-        </w:rPr>
-        <w:t>to</w:t>
-      </w:r>
-      <w:r>
-        <w:rPr>
-          <w:rFonts w:ascii="Times New Roman" w:eastAsia="Times New Roman" w:hAnsi="Times New Roman" w:cs="Times New Roman"/>
-          <w:sz w:val="24"/>
-          <w:szCs w:val="24"/>
-        </w:rPr>
-        <w:t xml:space="preserve"> the demand for things like clothing, or textiles, </w:t>
-      </w:r>
-      <w:r>
-        <w:rPr>
-          <w:rFonts w:ascii="Times New Roman" w:eastAsia="Times New Roman" w:hAnsi="Times New Roman" w:cs="Times New Roman"/>
-          <w:sz w:val="24"/>
-          <w:szCs w:val="24"/>
-        </w:rPr>
-        <w:t xml:space="preserve">metal, cars, and about everything someone might need to live in this time. It was a never-ending cycle, demand kept going up due to new people moving in, leading to an increase in production from factories, causing them to need new people to move in to work in the factories.  </w:t>
+        <w:t>However, other countries had a</w:t>
+      </w:r>
+      <w:r>
+        <w:rPr>
+          <w:rFonts w:ascii="Times New Roman" w:eastAsia="Times New Roman" w:hAnsi="Times New Roman" w:cs="Times New Roman"/>
+          <w:sz w:val="24"/>
+          <w:szCs w:val="24"/>
+        </w:rPr>
+        <w:t xml:space="preserve"> more postponed or slower start to their </w:t>
+      </w:r>
+      <w:r>
+        <w:rPr>
+          <w:rFonts w:ascii="Times New Roman" w:eastAsia="Times New Roman" w:hAnsi="Times New Roman" w:cs="Times New Roman"/>
+          <w:sz w:val="24"/>
+          <w:szCs w:val="24"/>
+        </w:rPr>
+        <w:t xml:space="preserve">industrial revolution due to an unwillingness to allow women into the workforce. </w:t>
+      </w:r>
+      <w:r>
+        <w:rPr>
+          <w:rFonts w:ascii="Times New Roman" w:eastAsia="Times New Roman" w:hAnsi="Times New Roman" w:cs="Times New Roman"/>
+          <w:sz w:val="24"/>
+          <w:szCs w:val="24"/>
+        </w:rPr>
+        <w:t xml:space="preserve">Specifically in China, </w:t>
+      </w:r>
+      <w:r>
+        <w:rPr>
+          <w:rFonts w:ascii="Times New Roman" w:eastAsia="Times New Roman" w:hAnsi="Times New Roman" w:cs="Times New Roman"/>
+          <w:sz w:val="24"/>
+          <w:szCs w:val="24"/>
+        </w:rPr>
+        <w:t>around the same time, women</w:t>
+      </w:r>
+      <w:r>
+        <w:rPr>
+          <w:rFonts w:ascii="Times New Roman" w:eastAsia="Times New Roman" w:hAnsi="Times New Roman" w:cs="Times New Roman"/>
+          <w:sz w:val="24"/>
+          <w:szCs w:val="24"/>
+        </w:rPr>
+        <w:t xml:space="preserve"> were forced to</w:t>
+      </w:r>
+      <w:r>
+        <w:rPr>
+          <w:rFonts w:ascii="Times New Roman" w:eastAsia="Times New Roman" w:hAnsi="Times New Roman" w:cs="Times New Roman"/>
+          <w:sz w:val="24"/>
+          <w:szCs w:val="24"/>
+        </w:rPr>
+        <w:t xml:space="preserve"> maintain a much more traditional role</w:t>
+      </w:r>
+      <w:r>
+        <w:rPr>
+          <w:rFonts w:ascii="Times New Roman" w:eastAsia="Times New Roman" w:hAnsi="Times New Roman" w:cs="Times New Roman"/>
+          <w:sz w:val="24"/>
+          <w:szCs w:val="24"/>
+        </w:rPr>
+        <w:t>.</w:t>
+      </w:r>
+      <w:r>
+        <w:rPr>
+          <w:rFonts w:ascii="Times New Roman" w:eastAsia="Times New Roman" w:hAnsi="Times New Roman" w:cs="Times New Roman"/>
+          <w:sz w:val="24"/>
+          <w:szCs w:val="24"/>
+        </w:rPr>
+        <w:t xml:space="preserve"> While China had the</w:t>
+      </w:r>
+      <w:r>
+        <w:rPr>
+          <w:rFonts w:ascii="Times New Roman" w:eastAsia="Times New Roman" w:hAnsi="Times New Roman" w:cs="Times New Roman"/>
+          <w:sz w:val="24"/>
+          <w:szCs w:val="24"/>
+        </w:rPr>
+        <w:t xml:space="preserve"> production and means to produce different products, they </w:t>
+      </w:r>
+      <w:r>
+        <w:rPr>
+          <w:rFonts w:ascii="Times New Roman" w:eastAsia="Times New Roman" w:hAnsi="Times New Roman" w:cs="Times New Roman"/>
+          <w:sz w:val="24"/>
+          <w:szCs w:val="24"/>
+        </w:rPr>
+        <w:t xml:space="preserve">stalled in their move to factory production. </w:t>
+      </w:r>
+      <w:r>
+        <w:rPr>
+          <w:rFonts w:ascii="Times New Roman" w:eastAsia="Times New Roman" w:hAnsi="Times New Roman" w:cs="Times New Roman"/>
+          <w:sz w:val="24"/>
+          <w:szCs w:val="24"/>
+        </w:rPr>
+        <w:t>One of the reasons for this</w:t>
+      </w:r>
+      <w:r>
+        <w:rPr>
+          <w:rFonts w:ascii="Times New Roman" w:eastAsia="Times New Roman" w:hAnsi="Times New Roman" w:cs="Times New Roman"/>
+          <w:sz w:val="24"/>
+          <w:szCs w:val="24"/>
+        </w:rPr>
+        <w:t xml:space="preserve"> was the lack of opportunity for women</w:t>
+      </w:r>
+      <w:r>
+        <w:rPr>
+          <w:rFonts w:ascii="Times New Roman" w:eastAsia="Times New Roman" w:hAnsi="Times New Roman" w:cs="Times New Roman"/>
+          <w:sz w:val="24"/>
+          <w:szCs w:val="24"/>
+        </w:rPr>
+        <w:t xml:space="preserve">. </w:t>
+      </w:r>
+      <w:r>
+        <w:rPr>
+          <w:rFonts w:ascii="Times New Roman" w:eastAsia="Times New Roman" w:hAnsi="Times New Roman" w:cs="Times New Roman"/>
+          <w:sz w:val="24"/>
+          <w:szCs w:val="24"/>
+        </w:rPr>
+        <w:t xml:space="preserve">During this time frame, young women in Europe were able to </w:t>
+      </w:r>
+      <w:r>
+        <w:rPr>
+          <w:rFonts w:ascii="Times New Roman" w:eastAsia="Times New Roman" w:hAnsi="Times New Roman" w:cs="Times New Roman"/>
+          <w:sz w:val="24"/>
+          <w:szCs w:val="24"/>
+        </w:rPr>
+        <w:t>work in a limited capacity between the time they were an early teen and up until they were eligible for marriage</w:t>
+      </w:r>
+      <w:r>
+        <w:rPr>
+          <w:rFonts w:ascii="Times New Roman" w:eastAsia="Times New Roman" w:hAnsi="Times New Roman" w:cs="Times New Roman"/>
+          <w:sz w:val="24"/>
+          <w:szCs w:val="24"/>
+        </w:rPr>
+        <w:t>.</w:t>
+      </w:r>
+      <w:r>
+        <w:rPr>
+          <w:rStyle w:val="FootnoteReference"/>
+          <w:rFonts w:ascii="Times New Roman" w:eastAsia="Times New Roman" w:hAnsi="Times New Roman" w:cs="Times New Roman"/>
+          <w:sz w:val="24"/>
+          <w:szCs w:val="24"/>
+        </w:rPr>
+        <w:footnoteReference w:id="3"/>
       </w:r>
       <w:r>
         <w:rPr>
@@ -967,6 +1257,63 @@
           <w:szCs w:val="24"/>
         </w:rPr>
         <w:t xml:space="preserve"> </w:t>
+      </w:r>
+      <w:r>
+        <w:rPr>
+          <w:rFonts w:ascii="Times New Roman" w:eastAsia="Times New Roman" w:hAnsi="Times New Roman" w:cs="Times New Roman"/>
+          <w:sz w:val="24"/>
+          <w:szCs w:val="24"/>
+        </w:rPr>
+        <w:t xml:space="preserve"> </w:t>
+      </w:r>
+      <w:r>
+        <w:rPr>
+          <w:rFonts w:ascii="Times New Roman" w:eastAsia="Times New Roman" w:hAnsi="Times New Roman" w:cs="Times New Roman"/>
+          <w:sz w:val="24"/>
+          <w:szCs w:val="24"/>
+        </w:rPr>
+        <w:t xml:space="preserve">Some might say that the role of women in the work force was </w:t>
+      </w:r>
+      <w:r>
+        <w:rPr>
+          <w:rFonts w:ascii="Times New Roman" w:eastAsia="Times New Roman" w:hAnsi="Times New Roman" w:cs="Times New Roman"/>
+          <w:sz w:val="24"/>
+          <w:szCs w:val="24"/>
+        </w:rPr>
+        <w:t xml:space="preserve">not an important part of the First Industrial Revolution. However, it was because of them that </w:t>
+      </w:r>
+      <w:r>
+        <w:rPr>
+          <w:rFonts w:ascii="Times New Roman" w:eastAsia="Times New Roman" w:hAnsi="Times New Roman" w:cs="Times New Roman"/>
+          <w:sz w:val="24"/>
+          <w:szCs w:val="24"/>
+        </w:rPr>
+        <w:t xml:space="preserve">America and other European countries like England were able to achieve the change to a factory-based production economy. These roles were in fact limited, </w:t>
+      </w:r>
+      <w:r>
+        <w:rPr>
+          <w:rFonts w:ascii="Times New Roman" w:eastAsia="Times New Roman" w:hAnsi="Times New Roman" w:cs="Times New Roman"/>
+          <w:sz w:val="24"/>
+          <w:szCs w:val="24"/>
+        </w:rPr>
+        <w:t>though comparatively</w:t>
+      </w:r>
+      <w:r>
+        <w:rPr>
+          <w:rFonts w:ascii="Times New Roman" w:eastAsia="Times New Roman" w:hAnsi="Times New Roman" w:cs="Times New Roman"/>
+          <w:sz w:val="24"/>
+          <w:szCs w:val="24"/>
+        </w:rPr>
+        <w:t xml:space="preserve"> to countries like China, those small opportunities were a major factor in the success of the American Industrial Revolution.</w:t>
+      </w:r>
+      <w:r>
+        <w:rPr>
+          <w:rStyle w:val="FootnoteReference"/>
+          <w:rFonts w:ascii="Times New Roman" w:eastAsia="Times New Roman" w:hAnsi="Times New Roman" w:cs="Times New Roman"/>
+          <w:sz w:val="24"/>
+          <w:szCs w:val="24"/>
+        </w:rPr>
+        <w:footnoteReference w:id="4"/>
       </w:r>
     </w:p>
     <w:p>
@@ -985,67 +1332,40 @@
           <w:sz w:val="24"/>
           <w:szCs w:val="24"/>
         </w:rPr>
-        <w:t xml:space="preserve">Focusing on America, while women were not given the same opportunities as men, they were still given a place in the workforce. </w:t>
-      </w:r>
-      <w:r>
-        <w:rPr>
-          <w:rFonts w:ascii="Times New Roman" w:eastAsia="Times New Roman" w:hAnsi="Times New Roman" w:cs="Times New Roman"/>
-          <w:sz w:val="24"/>
-          <w:szCs w:val="24"/>
-        </w:rPr>
-        <w:t>Women</w:t>
-      </w:r>
-      <w:r>
-        <w:rPr>
-          <w:rFonts w:ascii="Times New Roman" w:eastAsia="Times New Roman" w:hAnsi="Times New Roman" w:cs="Times New Roman"/>
-          <w:sz w:val="24"/>
-          <w:szCs w:val="24"/>
-        </w:rPr>
-        <w:t xml:space="preserve"> were starting to carve out a piece of the world for themselves. </w:t>
-      </w:r>
-      <w:r>
-        <w:rPr>
-          <w:rFonts w:ascii="Times New Roman" w:eastAsia="Times New Roman" w:hAnsi="Times New Roman" w:cs="Times New Roman"/>
-          <w:sz w:val="24"/>
-          <w:szCs w:val="24"/>
-        </w:rPr>
-        <w:t xml:space="preserve">In early </w:t>
-      </w:r>
-      <w:r>
-        <w:rPr>
-          <w:rFonts w:ascii="Times New Roman" w:eastAsia="Times New Roman" w:hAnsi="Times New Roman" w:cs="Times New Roman"/>
-          <w:sz w:val="24"/>
-          <w:szCs w:val="24"/>
-        </w:rPr>
-        <w:t>integrations</w:t>
-      </w:r>
-      <w:r>
-        <w:rPr>
-          <w:rFonts w:ascii="Times New Roman" w:eastAsia="Times New Roman" w:hAnsi="Times New Roman" w:cs="Times New Roman"/>
-          <w:sz w:val="24"/>
-          <w:szCs w:val="24"/>
-        </w:rPr>
-        <w:t>, women were only allowed to work select jobs,</w:t>
-      </w:r>
-      <w:r>
-        <w:rPr>
-          <w:rFonts w:ascii="Times New Roman" w:eastAsia="Times New Roman" w:hAnsi="Times New Roman" w:cs="Times New Roman"/>
-          <w:sz w:val="24"/>
-          <w:szCs w:val="24"/>
-        </w:rPr>
-        <w:t xml:space="preserve"> typically in the house, helping with childcare, cooking, cleaning, and mending clothing. However, new opportunities started to open in other fields like secretary work, nursing, and other similar jobs.</w:t>
-      </w:r>
-    </w:p>
-    <w:p>
-      <w:pPr>
-        <w:spacing w:line="480" w:lineRule="auto"/>
-        <w:ind w:firstLine="720"/>
-        <w:rPr>
-          <w:rFonts w:ascii="Times New Roman" w:eastAsia="Times New Roman" w:hAnsi="Times New Roman" w:cs="Times New Roman"/>
-          <w:sz w:val="24"/>
-          <w:szCs w:val="24"/>
-        </w:rPr>
-      </w:pPr>
+        <w:t>The First Industrial Revolution didn’t just change the population density and the way</w:t>
+      </w:r>
+      <w:r>
+        <w:rPr>
+          <w:rFonts w:ascii="Times New Roman" w:eastAsia="Times New Roman" w:hAnsi="Times New Roman" w:cs="Times New Roman"/>
+          <w:sz w:val="24"/>
+          <w:szCs w:val="24"/>
+        </w:rPr>
+        <w:t xml:space="preserve"> the world</w:t>
+      </w:r>
+      <w:r>
+        <w:rPr>
+          <w:rFonts w:ascii="Times New Roman" w:eastAsia="Times New Roman" w:hAnsi="Times New Roman" w:cs="Times New Roman"/>
+          <w:sz w:val="24"/>
+          <w:szCs w:val="24"/>
+        </w:rPr>
+        <w:t xml:space="preserve"> produce</w:t>
+      </w:r>
+      <w:r>
+        <w:rPr>
+          <w:rFonts w:ascii="Times New Roman" w:eastAsia="Times New Roman" w:hAnsi="Times New Roman" w:cs="Times New Roman"/>
+          <w:sz w:val="24"/>
+          <w:szCs w:val="24"/>
+        </w:rPr>
+        <w:t>d</w:t>
+      </w:r>
+      <w:r>
+        <w:rPr>
+          <w:rFonts w:ascii="Times New Roman" w:eastAsia="Times New Roman" w:hAnsi="Times New Roman" w:cs="Times New Roman"/>
+          <w:sz w:val="24"/>
+          <w:szCs w:val="24"/>
+        </w:rPr>
+        <w:t xml:space="preserve"> things. It fed into massive societal change, economic change, and led into the </w:t>
+      </w:r>
       <w:r>
         <w:rPr>
           <w:rFonts w:ascii="Times New Roman" w:eastAsia="Times New Roman" w:hAnsi="Times New Roman" w:cs="Times New Roman"/>
@@ -1053,244 +1373,7 @@
           <w:szCs w:val="24"/>
         </w:rPr>
         <w:lastRenderedPageBreak/>
-        <w:t>T</w:t>
-      </w:r>
-      <w:r>
-        <w:rPr>
-          <w:rFonts w:ascii="Times New Roman" w:eastAsia="Times New Roman" w:hAnsi="Times New Roman" w:cs="Times New Roman"/>
-          <w:sz w:val="24"/>
-          <w:szCs w:val="24"/>
-        </w:rPr>
-        <w:t xml:space="preserve">hese early pioneers were able to </w:t>
-      </w:r>
-      <w:r>
-        <w:rPr>
-          <w:rFonts w:ascii="Times New Roman" w:eastAsia="Times New Roman" w:hAnsi="Times New Roman" w:cs="Times New Roman"/>
-          <w:sz w:val="24"/>
-          <w:szCs w:val="24"/>
-        </w:rPr>
-        <w:t xml:space="preserve">set a precedent that </w:t>
-      </w:r>
-      <w:r>
-        <w:rPr>
-          <w:rFonts w:ascii="Times New Roman" w:eastAsia="Times New Roman" w:hAnsi="Times New Roman" w:cs="Times New Roman"/>
-          <w:sz w:val="24"/>
-          <w:szCs w:val="24"/>
-        </w:rPr>
-        <w:t xml:space="preserve">snowballed for the greater good. </w:t>
-      </w:r>
-      <w:r>
-        <w:rPr>
-          <w:rFonts w:ascii="Times New Roman" w:eastAsia="Times New Roman" w:hAnsi="Times New Roman" w:cs="Times New Roman"/>
-          <w:sz w:val="24"/>
-          <w:szCs w:val="24"/>
-        </w:rPr>
-        <w:t xml:space="preserve">Leading to further representation and societal changes that </w:t>
-      </w:r>
-      <w:r>
-        <w:rPr>
-          <w:rFonts w:ascii="Times New Roman" w:eastAsia="Times New Roman" w:hAnsi="Times New Roman" w:cs="Times New Roman"/>
-          <w:sz w:val="24"/>
-          <w:szCs w:val="24"/>
-        </w:rPr>
-        <w:t xml:space="preserve">further opened doors for more women to pursue a career. </w:t>
-      </w:r>
-      <w:r>
-        <w:rPr>
-          <w:rFonts w:ascii="Times New Roman" w:eastAsia="Times New Roman" w:hAnsi="Times New Roman" w:cs="Times New Roman"/>
-          <w:sz w:val="24"/>
-          <w:szCs w:val="24"/>
-        </w:rPr>
-        <w:t>With th</w:t>
-      </w:r>
-      <w:r>
-        <w:rPr>
-          <w:rFonts w:ascii="Times New Roman" w:eastAsia="Times New Roman" w:hAnsi="Times New Roman" w:cs="Times New Roman"/>
-          <w:sz w:val="24"/>
-          <w:szCs w:val="24"/>
-        </w:rPr>
-        <w:t xml:space="preserve">is </w:t>
-      </w:r>
-      <w:r>
-        <w:rPr>
-          <w:rFonts w:ascii="Times New Roman" w:eastAsia="Times New Roman" w:hAnsi="Times New Roman" w:cs="Times New Roman"/>
-          <w:sz w:val="24"/>
-          <w:szCs w:val="24"/>
-        </w:rPr>
-        <w:t xml:space="preserve">influx of </w:t>
-      </w:r>
-      <w:r>
-        <w:rPr>
-          <w:rFonts w:ascii="Times New Roman" w:eastAsia="Times New Roman" w:hAnsi="Times New Roman" w:cs="Times New Roman"/>
-          <w:sz w:val="24"/>
-          <w:szCs w:val="24"/>
-        </w:rPr>
-        <w:t xml:space="preserve">female workers into the labor force, the population of eligible workers soared. </w:t>
-      </w:r>
-      <w:r>
-        <w:rPr>
-          <w:rFonts w:ascii="Times New Roman" w:eastAsia="Times New Roman" w:hAnsi="Times New Roman" w:cs="Times New Roman"/>
-          <w:sz w:val="24"/>
-          <w:szCs w:val="24"/>
-        </w:rPr>
-        <w:t xml:space="preserve">Boosting the economy and helping fuel the industrial revolution. </w:t>
-      </w:r>
-    </w:p>
-    <w:p>
-      <w:pPr>
-        <w:spacing w:line="480" w:lineRule="auto"/>
-        <w:ind w:firstLine="720"/>
-        <w:rPr>
-          <w:rFonts w:ascii="Times New Roman" w:eastAsia="Times New Roman" w:hAnsi="Times New Roman" w:cs="Times New Roman"/>
-          <w:sz w:val="24"/>
-          <w:szCs w:val="24"/>
-        </w:rPr>
-      </w:pPr>
-      <w:r>
-        <w:rPr>
-          <w:rFonts w:ascii="Times New Roman" w:eastAsia="Times New Roman" w:hAnsi="Times New Roman" w:cs="Times New Roman"/>
-          <w:sz w:val="24"/>
-          <w:szCs w:val="24"/>
-        </w:rPr>
-        <w:t>However, other countries had a</w:t>
-      </w:r>
-      <w:r>
-        <w:rPr>
-          <w:rFonts w:ascii="Times New Roman" w:eastAsia="Times New Roman" w:hAnsi="Times New Roman" w:cs="Times New Roman"/>
-          <w:sz w:val="24"/>
-          <w:szCs w:val="24"/>
-        </w:rPr>
-        <w:t xml:space="preserve"> more postponed or slower start to their </w:t>
-      </w:r>
-      <w:r>
-        <w:rPr>
-          <w:rFonts w:ascii="Times New Roman" w:eastAsia="Times New Roman" w:hAnsi="Times New Roman" w:cs="Times New Roman"/>
-          <w:sz w:val="24"/>
-          <w:szCs w:val="24"/>
-        </w:rPr>
-        <w:t xml:space="preserve">industrial revolution due to an unwillingness to allow women into the workforce. </w:t>
-      </w:r>
-      <w:r>
-        <w:rPr>
-          <w:rFonts w:ascii="Times New Roman" w:eastAsia="Times New Roman" w:hAnsi="Times New Roman" w:cs="Times New Roman"/>
-          <w:sz w:val="24"/>
-          <w:szCs w:val="24"/>
-        </w:rPr>
-        <w:t xml:space="preserve">Specifically in China, </w:t>
-      </w:r>
-      <w:r>
-        <w:rPr>
-          <w:rFonts w:ascii="Times New Roman" w:eastAsia="Times New Roman" w:hAnsi="Times New Roman" w:cs="Times New Roman"/>
-          <w:sz w:val="24"/>
-          <w:szCs w:val="24"/>
-        </w:rPr>
-        <w:t>around the same time, women</w:t>
-      </w:r>
-      <w:r>
-        <w:rPr>
-          <w:rFonts w:ascii="Times New Roman" w:eastAsia="Times New Roman" w:hAnsi="Times New Roman" w:cs="Times New Roman"/>
-          <w:sz w:val="24"/>
-          <w:szCs w:val="24"/>
-        </w:rPr>
-        <w:t xml:space="preserve"> were forced to</w:t>
-      </w:r>
-      <w:r>
-        <w:rPr>
-          <w:rFonts w:ascii="Times New Roman" w:eastAsia="Times New Roman" w:hAnsi="Times New Roman" w:cs="Times New Roman"/>
-          <w:sz w:val="24"/>
-          <w:szCs w:val="24"/>
-        </w:rPr>
-        <w:t xml:space="preserve"> maintain a much more traditional role</w:t>
-      </w:r>
-      <w:r>
-        <w:rPr>
-          <w:rFonts w:ascii="Times New Roman" w:eastAsia="Times New Roman" w:hAnsi="Times New Roman" w:cs="Times New Roman"/>
-          <w:sz w:val="24"/>
-          <w:szCs w:val="24"/>
-        </w:rPr>
-        <w:t>.</w:t>
-      </w:r>
-      <w:r>
-        <w:rPr>
-          <w:rFonts w:ascii="Times New Roman" w:eastAsia="Times New Roman" w:hAnsi="Times New Roman" w:cs="Times New Roman"/>
-          <w:sz w:val="24"/>
-          <w:szCs w:val="24"/>
-        </w:rPr>
-        <w:t xml:space="preserve"> While China had the</w:t>
-      </w:r>
-      <w:r>
-        <w:rPr>
-          <w:rFonts w:ascii="Times New Roman" w:eastAsia="Times New Roman" w:hAnsi="Times New Roman" w:cs="Times New Roman"/>
-          <w:sz w:val="24"/>
-          <w:szCs w:val="24"/>
-        </w:rPr>
-        <w:t xml:space="preserve"> production and means to produce different products, they </w:t>
-      </w:r>
-      <w:r>
-        <w:rPr>
-          <w:rFonts w:ascii="Times New Roman" w:eastAsia="Times New Roman" w:hAnsi="Times New Roman" w:cs="Times New Roman"/>
-          <w:sz w:val="24"/>
-          <w:szCs w:val="24"/>
-        </w:rPr>
-        <w:t xml:space="preserve">stalled in their move to factory production. </w:t>
-      </w:r>
-      <w:r>
-        <w:rPr>
-          <w:rFonts w:ascii="Times New Roman" w:eastAsia="Times New Roman" w:hAnsi="Times New Roman" w:cs="Times New Roman"/>
-          <w:sz w:val="24"/>
-          <w:szCs w:val="24"/>
-        </w:rPr>
-        <w:t>One of the reasons for this</w:t>
-      </w:r>
-      <w:r>
-        <w:rPr>
-          <w:rFonts w:ascii="Times New Roman" w:eastAsia="Times New Roman" w:hAnsi="Times New Roman" w:cs="Times New Roman"/>
-          <w:sz w:val="24"/>
-          <w:szCs w:val="24"/>
-        </w:rPr>
-        <w:t xml:space="preserve"> was the lack of opportunity for women.</w:t>
-      </w:r>
-      <w:r>
-        <w:rPr>
-          <w:rStyle w:val="FootnoteReference"/>
-          <w:rFonts w:ascii="Times New Roman" w:eastAsia="Times New Roman" w:hAnsi="Times New Roman" w:cs="Times New Roman"/>
-          <w:sz w:val="24"/>
-          <w:szCs w:val="24"/>
-        </w:rPr>
-        <w:footnoteReference w:id="3"/>
-      </w:r>
-      <w:r>
-        <w:rPr>
-          <w:rFonts w:ascii="Times New Roman" w:eastAsia="Times New Roman" w:hAnsi="Times New Roman" w:cs="Times New Roman"/>
-          <w:sz w:val="24"/>
-          <w:szCs w:val="24"/>
-        </w:rPr>
-        <w:t xml:space="preserve"> During this time frame, young women in Europe were able to </w:t>
-      </w:r>
-      <w:r>
-        <w:rPr>
-          <w:rFonts w:ascii="Times New Roman" w:eastAsia="Times New Roman" w:hAnsi="Times New Roman" w:cs="Times New Roman"/>
-          <w:sz w:val="24"/>
-          <w:szCs w:val="24"/>
-        </w:rPr>
-        <w:t>work in a limited capacity between the time they were an early teen and up until they were eligible for marriage</w:t>
-      </w:r>
-      <w:r>
-        <w:rPr>
-          <w:rFonts w:ascii="Times New Roman" w:eastAsia="Times New Roman" w:hAnsi="Times New Roman" w:cs="Times New Roman"/>
-          <w:sz w:val="24"/>
-          <w:szCs w:val="24"/>
-        </w:rPr>
-        <w:t>.</w:t>
-      </w:r>
-      <w:r>
-        <w:rPr>
-          <w:rStyle w:val="FootnoteReference"/>
-          <w:rFonts w:ascii="Times New Roman" w:eastAsia="Times New Roman" w:hAnsi="Times New Roman" w:cs="Times New Roman"/>
-          <w:sz w:val="24"/>
-          <w:szCs w:val="24"/>
-        </w:rPr>
-        <w:footnoteReference w:id="4"/>
+        <w:t>globalization of trade and communication.</w:t>
       </w:r>
       <w:r>
         <w:rPr>
@@ -1300,148 +1383,61 @@
         </w:rPr>
         <w:t xml:space="preserve"> </w:t>
       </w:r>
-    </w:p>
-    <w:p>
-      <w:pPr>
-        <w:spacing w:line="480" w:lineRule="auto"/>
-        <w:ind w:firstLine="720"/>
-        <w:rPr>
-          <w:rFonts w:ascii="Times New Roman" w:eastAsia="Times New Roman" w:hAnsi="Times New Roman" w:cs="Times New Roman"/>
-          <w:sz w:val="24"/>
-          <w:szCs w:val="24"/>
-        </w:rPr>
-      </w:pPr>
-      <w:r>
-        <w:rPr>
-          <w:rFonts w:ascii="Times New Roman" w:eastAsia="Times New Roman" w:hAnsi="Times New Roman" w:cs="Times New Roman"/>
-          <w:sz w:val="24"/>
-          <w:szCs w:val="24"/>
-        </w:rPr>
-        <w:t xml:space="preserve">Some might say that the role of women in the work force was </w:t>
-      </w:r>
-      <w:r>
-        <w:rPr>
-          <w:rFonts w:ascii="Times New Roman" w:eastAsia="Times New Roman" w:hAnsi="Times New Roman" w:cs="Times New Roman"/>
-          <w:sz w:val="24"/>
-          <w:szCs w:val="24"/>
-        </w:rPr>
-        <w:t xml:space="preserve">not an important part of the First Industrial Revolution. However, it was because of them that </w:t>
-      </w:r>
-      <w:r>
-        <w:rPr>
-          <w:rFonts w:ascii="Times New Roman" w:eastAsia="Times New Roman" w:hAnsi="Times New Roman" w:cs="Times New Roman"/>
-          <w:sz w:val="24"/>
-          <w:szCs w:val="24"/>
-        </w:rPr>
-        <w:t xml:space="preserve">America and other European countries like England were able to achieve the change to a factory-based production economy. These roles were in fact limited, </w:t>
-      </w:r>
-      <w:r>
-        <w:rPr>
-          <w:rFonts w:ascii="Times New Roman" w:eastAsia="Times New Roman" w:hAnsi="Times New Roman" w:cs="Times New Roman"/>
-          <w:sz w:val="24"/>
-          <w:szCs w:val="24"/>
-        </w:rPr>
-        <w:t>though comparatively</w:t>
-      </w:r>
-      <w:r>
-        <w:rPr>
-          <w:rFonts w:ascii="Times New Roman" w:eastAsia="Times New Roman" w:hAnsi="Times New Roman" w:cs="Times New Roman"/>
-          <w:sz w:val="24"/>
-          <w:szCs w:val="24"/>
-        </w:rPr>
-        <w:t xml:space="preserve"> to countries like China, those small opportunities were a major factor in the success of the American Industrial Revolution.</w:t>
-      </w:r>
-    </w:p>
-    <w:p>
-      <w:pPr>
-        <w:spacing w:line="480" w:lineRule="auto"/>
-        <w:ind w:firstLine="720"/>
-        <w:rPr>
-          <w:rFonts w:ascii="Times New Roman" w:eastAsia="Times New Roman" w:hAnsi="Times New Roman" w:cs="Times New Roman"/>
-          <w:sz w:val="24"/>
-          <w:szCs w:val="24"/>
-        </w:rPr>
-      </w:pPr>
-      <w:r>
-        <w:rPr>
-          <w:rFonts w:ascii="Times New Roman" w:eastAsia="Times New Roman" w:hAnsi="Times New Roman" w:cs="Times New Roman"/>
-          <w:sz w:val="24"/>
-          <w:szCs w:val="24"/>
-        </w:rPr>
-        <w:t>The First Industrial Revolution didn’t just change the population density and the way</w:t>
-      </w:r>
-      <w:r>
-        <w:rPr>
-          <w:rFonts w:ascii="Times New Roman" w:eastAsia="Times New Roman" w:hAnsi="Times New Roman" w:cs="Times New Roman"/>
-          <w:sz w:val="24"/>
-          <w:szCs w:val="24"/>
-        </w:rPr>
-        <w:t xml:space="preserve"> the world</w:t>
-      </w:r>
-      <w:r>
-        <w:rPr>
-          <w:rFonts w:ascii="Times New Roman" w:eastAsia="Times New Roman" w:hAnsi="Times New Roman" w:cs="Times New Roman"/>
-          <w:sz w:val="24"/>
-          <w:szCs w:val="24"/>
-        </w:rPr>
-        <w:t xml:space="preserve"> produce</w:t>
-      </w:r>
-      <w:r>
-        <w:rPr>
-          <w:rFonts w:ascii="Times New Roman" w:eastAsia="Times New Roman" w:hAnsi="Times New Roman" w:cs="Times New Roman"/>
-          <w:sz w:val="24"/>
-          <w:szCs w:val="24"/>
-        </w:rPr>
-        <w:t>d</w:t>
-      </w:r>
-      <w:r>
-        <w:rPr>
-          <w:rFonts w:ascii="Times New Roman" w:eastAsia="Times New Roman" w:hAnsi="Times New Roman" w:cs="Times New Roman"/>
-          <w:sz w:val="24"/>
-          <w:szCs w:val="24"/>
-        </w:rPr>
-        <w:t xml:space="preserve"> things. It fed into massive societal change, economic change, and led into the </w:t>
-      </w:r>
-      <w:r>
-        <w:rPr>
-          <w:rFonts w:ascii="Times New Roman" w:eastAsia="Times New Roman" w:hAnsi="Times New Roman" w:cs="Times New Roman"/>
-          <w:sz w:val="24"/>
-          <w:szCs w:val="24"/>
-        </w:rPr>
-        <w:lastRenderedPageBreak/>
-        <w:t xml:space="preserve">globalization of trade and communication. </w:t>
-      </w:r>
-      <w:r>
-        <w:rPr>
-          <w:rFonts w:ascii="Times New Roman" w:eastAsia="Times New Roman" w:hAnsi="Times New Roman" w:cs="Times New Roman"/>
-          <w:sz w:val="24"/>
-          <w:szCs w:val="24"/>
-        </w:rPr>
-        <w:br/>
-      </w:r>
-      <w:r>
-        <w:rPr>
-          <w:rFonts w:ascii="Times New Roman" w:eastAsia="Times New Roman" w:hAnsi="Times New Roman" w:cs="Times New Roman"/>
-          <w:sz w:val="24"/>
-          <w:szCs w:val="24"/>
-        </w:rPr>
-        <w:tab/>
-      </w:r>
-      <w:r>
-        <w:rPr>
-          <w:rFonts w:ascii="Times New Roman" w:eastAsia="Times New Roman" w:hAnsi="Times New Roman" w:cs="Times New Roman"/>
-          <w:sz w:val="24"/>
-          <w:szCs w:val="24"/>
-        </w:rPr>
-        <w:t xml:space="preserve">Something like an industrial revolution doesn’t just happen overnight. There are thousands of tiny different aspects and factors that go into something as complex and ever-changing as </w:t>
-      </w:r>
-      <w:r>
-        <w:rPr>
-          <w:rFonts w:ascii="Times New Roman" w:eastAsia="Times New Roman" w:hAnsi="Times New Roman" w:cs="Times New Roman"/>
-          <w:sz w:val="24"/>
-          <w:szCs w:val="24"/>
-        </w:rPr>
-        <w:t xml:space="preserve">that. And while the First Industrial Revolution changed the world in so many ways, </w:t>
+      <w:r>
+        <w:rPr>
+          <w:rFonts w:ascii="Times New Roman" w:eastAsia="Times New Roman" w:hAnsi="Times New Roman" w:cs="Times New Roman"/>
+          <w:sz w:val="24"/>
+          <w:szCs w:val="24"/>
+        </w:rPr>
+        <w:t xml:space="preserve">Something like an industrial revolution doesn’t just happen overnight. </w:t>
+      </w:r>
+      <w:r>
+        <w:rPr>
+          <w:rFonts w:ascii="Times New Roman" w:eastAsia="Times New Roman" w:hAnsi="Times New Roman" w:cs="Times New Roman"/>
+          <w:sz w:val="24"/>
+          <w:szCs w:val="24"/>
+        </w:rPr>
+        <w:t xml:space="preserve">Something as complex and ever-changing as an industrial revolution </w:t>
+      </w:r>
+      <w:r>
+        <w:rPr>
+          <w:rFonts w:ascii="Times New Roman" w:eastAsia="Times New Roman" w:hAnsi="Times New Roman" w:cs="Times New Roman"/>
+          <w:sz w:val="24"/>
+          <w:szCs w:val="24"/>
+        </w:rPr>
+        <w:t xml:space="preserve">requires </w:t>
+      </w:r>
+      <w:r>
+        <w:rPr>
+          <w:rFonts w:ascii="Times New Roman" w:eastAsia="Times New Roman" w:hAnsi="Times New Roman" w:cs="Times New Roman"/>
+          <w:sz w:val="24"/>
+          <w:szCs w:val="24"/>
+        </w:rPr>
+        <w:t xml:space="preserve">thousands of tiny changes </w:t>
+      </w:r>
+      <w:r>
+        <w:rPr>
+          <w:rFonts w:ascii="Times New Roman" w:eastAsia="Times New Roman" w:hAnsi="Times New Roman" w:cs="Times New Roman"/>
+          <w:sz w:val="24"/>
+          <w:szCs w:val="24"/>
+        </w:rPr>
+        <w:t xml:space="preserve">that build up into something bigger. </w:t>
+      </w:r>
+      <w:r>
+        <w:rPr>
+          <w:rFonts w:ascii="Times New Roman" w:eastAsia="Times New Roman" w:hAnsi="Times New Roman" w:cs="Times New Roman"/>
+          <w:sz w:val="24"/>
+          <w:szCs w:val="24"/>
+        </w:rPr>
+        <w:t>W</w:t>
+      </w:r>
+      <w:r>
+        <w:rPr>
+          <w:rFonts w:ascii="Times New Roman" w:eastAsia="Times New Roman" w:hAnsi="Times New Roman" w:cs="Times New Roman"/>
+          <w:sz w:val="24"/>
+          <w:szCs w:val="24"/>
+        </w:rPr>
+        <w:t xml:space="preserve">hile the First Industrial Revolution changed the world in so many ways, </w:t>
       </w:r>
       <w:r>
         <w:rPr>
@@ -1465,7 +1461,23 @@
           <w:sz w:val="24"/>
           <w:szCs w:val="24"/>
         </w:rPr>
-        <w:t xml:space="preserve"> out above the rest. Those being innovation in production</w:t>
+        <w:t xml:space="preserve"> out above the rest. Th</w:t>
+      </w:r>
+      <w:r>
+        <w:rPr>
+          <w:rFonts w:ascii="Times New Roman" w:eastAsia="Times New Roman" w:hAnsi="Times New Roman" w:cs="Times New Roman"/>
+          <w:sz w:val="24"/>
+          <w:szCs w:val="24"/>
+        </w:rPr>
+        <w:t>e</w:t>
+      </w:r>
+      <w:r>
+        <w:rPr>
+          <w:rFonts w:ascii="Times New Roman" w:eastAsia="Times New Roman" w:hAnsi="Times New Roman" w:cs="Times New Roman"/>
+          <w:sz w:val="24"/>
+          <w:szCs w:val="24"/>
+        </w:rPr>
+        <w:t>se being innovation in production</w:t>
       </w:r>
       <w:r>
         <w:rPr>
@@ -1513,7 +1525,23 @@
           <w:sz w:val="24"/>
           <w:szCs w:val="24"/>
         </w:rPr>
-        <w:t>, despite their still limited role</w:t>
+        <w:t>, despite their</w:t>
+      </w:r>
+      <w:r>
+        <w:rPr>
+          <w:rFonts w:ascii="Times New Roman" w:eastAsia="Times New Roman" w:hAnsi="Times New Roman" w:cs="Times New Roman"/>
+          <w:sz w:val="24"/>
+          <w:szCs w:val="24"/>
+        </w:rPr>
+        <w:t xml:space="preserve"> </w:t>
+      </w:r>
+      <w:r>
+        <w:rPr>
+          <w:rFonts w:ascii="Times New Roman" w:eastAsia="Times New Roman" w:hAnsi="Times New Roman" w:cs="Times New Roman"/>
+          <w:sz w:val="24"/>
+          <w:szCs w:val="24"/>
+        </w:rPr>
+        <w:t>limited role</w:t>
       </w:r>
       <w:r>
         <w:rPr>
@@ -3299,14 +3327,6 @@
 </file>
 
 <file path=customXml/item1.xml><?xml version="1.0" encoding="utf-8"?>
-<p:properties xmlns:p="http://schemas.microsoft.com/office/2006/metadata/properties" xmlns:xsi="http://www.w3.org/2001/XMLSchema-instance" xmlns:pc="http://schemas.microsoft.com/office/infopath/2007/PartnerControls">
-  <documentManagement>
-    <_activity xmlns="ba47d22c-d824-4f96-b902-267470d62d5c" xsi:nil="true"/>
-  </documentManagement>
-</p:properties>
-</file>
-
-<file path=customXml/item2.xml><?xml version="1.0" encoding="utf-8"?>
 <?mso-contentType ?>
 <FormTemplates xmlns="http://schemas.microsoft.com/sharepoint/v3/contenttype/forms">
   <Display>DocumentLibraryForm</Display>
@@ -3315,7 +3335,19 @@
 </FormTemplates>
 </file>
 
+<file path=customXml/item2.xml><?xml version="1.0" encoding="utf-8"?>
+<p:properties xmlns:p="http://schemas.microsoft.com/office/2006/metadata/properties" xmlns:xsi="http://www.w3.org/2001/XMLSchema-instance" xmlns:pc="http://schemas.microsoft.com/office/infopath/2007/PartnerControls">
+  <documentManagement>
+    <_activity xmlns="ba47d22c-d824-4f96-b902-267470d62d5c" xsi:nil="true"/>
+  </documentManagement>
+</p:properties>
+</file>
+
 <file path=customXml/item3.xml><?xml version="1.0" encoding="utf-8"?>
+<b:Sources xmlns:b="http://schemas.openxmlformats.org/officeDocument/2006/bibliography" xmlns="http://schemas.openxmlformats.org/officeDocument/2006/bibliography" SelectedStyle="\APASixthEditionOfficeOnline.xsl" StyleName="APA" Version="6"/>
+</file>
+
+<file path=customXml/item4.xml><?xml version="1.0" encoding="utf-8"?>
 <ct:contentTypeSchema xmlns:ct="http://schemas.microsoft.com/office/2006/metadata/contentType" xmlns:ma="http://schemas.microsoft.com/office/2006/metadata/properties/metaAttributes" ct:_="" ma:_="" ma:contentTypeName="Document" ma:contentTypeID="0x01010061F0BF8BEA2B37409D2E562A87BEAF7F" ma:contentTypeVersion="10" ma:contentTypeDescription="Create a new document." ma:contentTypeScope="" ma:versionID="a507add17275b7279bab3dabb52189de">
   <xsd:schema xmlns:xsd="http://www.w3.org/2001/XMLSchema" xmlns:xs="http://www.w3.org/2001/XMLSchema" xmlns:p="http://schemas.microsoft.com/office/2006/metadata/properties" xmlns:ns3="ba47d22c-d824-4f96-b902-267470d62d5c" targetNamespace="http://schemas.microsoft.com/office/2006/metadata/properties" ma:root="true" ma:fieldsID="bed260dc1aec10dde6dd2a1f31bb49f8" ns3:_="">
     <xsd:import namespace="ba47d22c-d824-4f96-b902-267470d62d5c"/>
@@ -3497,11 +3529,15 @@
 </ct:contentTypeSchema>
 </file>
 
-<file path=customXml/item4.xml><?xml version="1.0" encoding="utf-8"?>
-<b:Sources xmlns:b="http://schemas.openxmlformats.org/officeDocument/2006/bibliography" xmlns="http://schemas.openxmlformats.org/officeDocument/2006/bibliography" SelectedStyle="\APASixthEditionOfficeOnline.xsl" StyleName="APA" Version="6"/>
+<file path=customXml/itemProps1.xml><?xml version="1.0" encoding="utf-8"?>
+<ds:datastoreItem xmlns:ds="http://schemas.openxmlformats.org/officeDocument/2006/customXml" ds:itemID="{651F8C84-8A48-4E02-BED4-656760CCF07A}">
+  <ds:schemaRefs>
+    <ds:schemaRef ds:uri="http://schemas.microsoft.com/sharepoint/v3/contenttype/forms"/>
+  </ds:schemaRefs>
+</ds:datastoreItem>
 </file>
 
-<file path=customXml/itemProps1.xml><?xml version="1.0" encoding="utf-8"?>
+<file path=customXml/itemProps2.xml><?xml version="1.0" encoding="utf-8"?>
 <ds:datastoreItem xmlns:ds="http://schemas.openxmlformats.org/officeDocument/2006/customXml" ds:itemID="{1EAC932F-54FB-43D2-9B42-6B8B2237426A}">
   <ds:schemaRefs>
     <ds:schemaRef ds:uri="http://schemas.microsoft.com/office/2006/metadata/properties"/>
@@ -3511,15 +3547,15 @@
 </ds:datastoreItem>
 </file>
 
-<file path=customXml/itemProps2.xml><?xml version="1.0" encoding="utf-8"?>
-<ds:datastoreItem xmlns:ds="http://schemas.openxmlformats.org/officeDocument/2006/customXml" ds:itemID="{651F8C84-8A48-4E02-BED4-656760CCF07A}">
+<file path=customXml/itemProps3.xml><?xml version="1.0" encoding="utf-8"?>
+<ds:datastoreItem xmlns:ds="http://schemas.openxmlformats.org/officeDocument/2006/customXml" ds:itemID="{E407BF08-9F2B-4FED-AC2C-F0A67E645B00}">
   <ds:schemaRefs>
-    <ds:schemaRef ds:uri="http://schemas.microsoft.com/sharepoint/v3/contenttype/forms"/>
+    <ds:schemaRef ds:uri="http://schemas.openxmlformats.org/officeDocument/2006/bibliography"/>
   </ds:schemaRefs>
 </ds:datastoreItem>
 </file>
 
-<file path=customXml/itemProps3.xml><?xml version="1.0" encoding="utf-8"?>
+<file path=customXml/itemProps4.xml><?xml version="1.0" encoding="utf-8"?>
 <ds:datastoreItem xmlns:ds="http://schemas.openxmlformats.org/officeDocument/2006/customXml" ds:itemID="{ECD481EE-4AAD-4AF2-BC97-BE54E46020CD}">
   <ds:schemaRefs>
     <ds:schemaRef ds:uri="http://schemas.microsoft.com/office/2006/metadata/contentType"/>
@@ -3535,12 +3571,4 @@
     <ds:schemaRef ds:uri="http://schemas.microsoft.com/internal/obd"/>
   </ds:schemaRefs>
 </ds:datastoreItem>
-</file>
-
-<file path=customXml/itemProps4.xml><?xml version="1.0" encoding="utf-8"?>
-<ds:datastoreItem xmlns:ds="http://schemas.openxmlformats.org/officeDocument/2006/customXml" ds:itemID="{E407BF08-9F2B-4FED-AC2C-F0A67E645B00}">
-  <ds:schemaRefs>
-    <ds:schemaRef ds:uri="http://schemas.openxmlformats.org/officeDocument/2006/bibliography"/>
-  </ds:schemaRefs>
-</ds:datastoreItem>
 </file>